--- a/Documentos/TrabalhoParte1.docx
+++ b/Documentos/TrabalhoParte1.docx
@@ -3,10 +3,297 @@
 <w:document xmlns:wpc="http://schemas.microsoft.com/office/word/2010/wordprocessingCanvas" xmlns:cx="http://schemas.microsoft.com/office/drawing/2014/chartex" xmlns:cx1="http://schemas.microsoft.com/office/drawing/2015/9/8/chartex" xmlns:cx2="http://schemas.microsoft.com/office/drawing/2015/10/21/chartex" xmlns:cx3="http://schemas.microsoft.com/office/drawing/2016/5/9/chartex" xmlns:cx4="http://schemas.microsoft.com/office/drawing/2016/5/10/chartex" xmlns:cx5="http://schemas.microsoft.com/office/drawing/2016/5/11/chartex" xmlns:cx6="http://schemas.microsoft.com/office/drawing/2016/5/12/chartex" xmlns:cx7="http://schemas.microsoft.com/office/drawing/2016/5/13/chartex" xmlns:cx8="http://schemas.microsoft.com/office/drawing/2016/5/14/chartex" xmlns:mc="http://schemas.openxmlformats.org/markup-compatibility/2006" xmlns:aink="http://schemas.microsoft.com/office/drawing/2016/ink" xmlns:am3d="http://schemas.microsoft.com/office/drawing/2017/model3d" xmlns:o="urn:schemas-microsoft-com:office:office" xmlns:r="http://schemas.openxmlformats.org/officeDocument/2006/relationships" xmlns:m="http://schemas.openxmlformats.org/officeDocument/2006/math" xmlns:v="urn:schemas-microsoft-com:vml" xmlns:wp14="http://schemas.microsoft.com/office/word/2010/wordprocessingDrawing" xmlns:wp="http://schemas.openxmlformats.org/drawingml/2006/wordprocessingDrawing" xmlns:w10="urn:schemas-microsoft-com:office:word" xmlns:w="http://schemas.openxmlformats.org/wordprocessingml/2006/main" xmlns:w14="http://schemas.microsoft.com/office/word/2010/wordml" xmlns:w15="http://schemas.microsoft.com/office/word/2012/wordml" xmlns:w16cid="http://schemas.microsoft.com/office/word/2016/wordml/cid" xmlns:w16se="http://schemas.microsoft.com/office/word/2015/wordml/symex" xmlns:wpg="http://schemas.microsoft.com/office/word/2010/wordprocessingGroup" xmlns:wpi="http://schemas.microsoft.com/office/word/2010/wordprocessingInk" xmlns:wne="http://schemas.microsoft.com/office/word/2006/wordml" xmlns:wps="http://schemas.microsoft.com/office/word/2010/wordprocessingShape" mc:Ignorable="w14 w15 w16se w16cid wp14">
   <w:body>
     <w:p>
-      <w:bookmarkStart w:id="0" w:name="_GoBack"/>
-      <w:bookmarkEnd w:id="0"/>
+      <w:pPr>
+        <w:rPr>
+          <w:sz w:val="40"/>
+          <w:szCs w:val="40"/>
+        </w:rPr>
+      </w:pPr>
+    </w:p>
+    <w:p>
+      <w:pPr>
+        <w:rPr>
+          <w:sz w:val="40"/>
+          <w:szCs w:val="40"/>
+        </w:rPr>
+      </w:pPr>
+    </w:p>
+    <w:p>
+      <w:pPr>
+        <w:rPr>
+          <w:sz w:val="40"/>
+          <w:szCs w:val="40"/>
+        </w:rPr>
+      </w:pPr>
+    </w:p>
+    <w:p>
+      <w:pPr>
+        <w:rPr>
+          <w:sz w:val="40"/>
+          <w:szCs w:val="40"/>
+        </w:rPr>
+      </w:pPr>
+    </w:p>
+    <w:p>
+      <w:pPr>
+        <w:rPr>
+          <w:sz w:val="40"/>
+          <w:szCs w:val="40"/>
+        </w:rPr>
+      </w:pPr>
+    </w:p>
+    <w:p>
+      <w:pPr>
+        <w:rPr>
+          <w:sz w:val="40"/>
+          <w:szCs w:val="40"/>
+        </w:rPr>
+      </w:pPr>
+    </w:p>
+    <w:p>
+      <w:pPr>
+        <w:jc w:val="center"/>
+        <w:rPr>
+          <w:rFonts w:asciiTheme="majorHAnsi" w:hAnsiTheme="majorHAnsi" w:cstheme="majorHAnsi"/>
+          <w:b/>
+          <w:bCs/>
+          <w:sz w:val="40"/>
+          <w:szCs w:val="40"/>
+        </w:rPr>
+      </w:pPr>
       <w:r>
+        <w:rPr>
+          <w:rFonts w:asciiTheme="majorHAnsi" w:hAnsiTheme="majorHAnsi" w:cstheme="majorHAnsi"/>
+          <w:b/>
+          <w:bCs/>
+          <w:sz w:val="40"/>
+          <w:szCs w:val="40"/>
+        </w:rPr>
+        <w:t xml:space="preserve">Primeira </w:t>
+      </w:r>
+      <w:r>
+        <w:rPr>
+          <w:rFonts w:asciiTheme="majorHAnsi" w:hAnsiTheme="majorHAnsi" w:cstheme="majorHAnsi"/>
+          <w:b/>
+          <w:bCs/>
+          <w:sz w:val="40"/>
+          <w:szCs w:val="40"/>
+        </w:rPr>
+        <w:t>P</w:t>
+      </w:r>
+      <w:r>
+        <w:rPr>
+          <w:rFonts w:asciiTheme="majorHAnsi" w:hAnsiTheme="majorHAnsi" w:cstheme="majorHAnsi"/>
+          <w:b/>
+          <w:bCs/>
+          <w:sz w:val="40"/>
+          <w:szCs w:val="40"/>
+        </w:rPr>
+        <w:t>arte</w:t>
+      </w:r>
+      <w:r>
+        <w:rPr>
+          <w:rFonts w:asciiTheme="majorHAnsi" w:hAnsiTheme="majorHAnsi" w:cstheme="majorHAnsi"/>
+          <w:b/>
+          <w:bCs/>
+          <w:sz w:val="40"/>
+          <w:szCs w:val="40"/>
+        </w:rPr>
+        <w:t xml:space="preserve"> do Trabalho</w:t>
+      </w:r>
+      <w:r>
+        <w:rPr>
+          <w:rFonts w:asciiTheme="majorHAnsi" w:hAnsiTheme="majorHAnsi" w:cstheme="majorHAnsi"/>
+          <w:b/>
+          <w:bCs/>
+          <w:sz w:val="40"/>
+          <w:szCs w:val="40"/>
+        </w:rPr>
         <w:br/>
+        <w:t>Levantamento</w:t>
+      </w:r>
+    </w:p>
+    <w:p>
+      <w:pPr>
+        <w:jc w:val="center"/>
+        <w:rPr>
+          <w:rFonts w:asciiTheme="majorHAnsi" w:hAnsiTheme="majorHAnsi" w:cstheme="majorHAnsi"/>
+          <w:b/>
+          <w:bCs/>
+          <w:sz w:val="40"/>
+          <w:szCs w:val="40"/>
+        </w:rPr>
+      </w:pPr>
+      <w:r>
+        <w:rPr>
+          <w:rFonts w:asciiTheme="majorHAnsi" w:hAnsiTheme="majorHAnsi" w:cstheme="majorHAnsi"/>
+          <w:b/>
+          <w:bCs/>
+          <w:sz w:val="40"/>
+          <w:szCs w:val="40"/>
+        </w:rPr>
+        <w:t>Adriana Silveira de Souza</w:t>
+      </w:r>
+    </w:p>
+    <w:p>
+      <w:pPr>
+        <w:jc w:val="right"/>
+        <w:rPr>
+          <w:b/>
+          <w:bCs/>
+          <w:sz w:val="24"/>
+          <w:szCs w:val="24"/>
+        </w:rPr>
+      </w:pPr>
+    </w:p>
+    <w:p>
+      <w:pPr>
+        <w:jc w:val="right"/>
+        <w:rPr>
+          <w:rFonts w:asciiTheme="majorHAnsi" w:hAnsiTheme="majorHAnsi" w:cstheme="majorHAnsi"/>
+          <w:b/>
+          <w:bCs/>
+          <w:sz w:val="24"/>
+          <w:szCs w:val="24"/>
+        </w:rPr>
+      </w:pPr>
+      <w:r>
+        <w:rPr>
+          <w:rFonts w:asciiTheme="majorHAnsi" w:hAnsiTheme="majorHAnsi" w:cstheme="majorHAnsi"/>
+          <w:b/>
+          <w:bCs/>
+          <w:sz w:val="24"/>
+          <w:szCs w:val="24"/>
+        </w:rPr>
+        <w:t>Henrique Guimarães Ribeir</w:t>
+      </w:r>
+      <w:r>
+        <w:rPr>
+          <w:rFonts w:asciiTheme="majorHAnsi" w:hAnsiTheme="majorHAnsi" w:cstheme="majorHAnsi"/>
+          <w:b/>
+          <w:bCs/>
+          <w:sz w:val="24"/>
+          <w:szCs w:val="24"/>
+        </w:rPr>
+        <w:t>o</w:t>
+      </w:r>
+    </w:p>
+    <w:p>
+      <w:pPr>
+        <w:jc w:val="right"/>
+        <w:rPr>
+          <w:rFonts w:asciiTheme="majorHAnsi" w:hAnsiTheme="majorHAnsi" w:cstheme="majorHAnsi"/>
+          <w:b/>
+          <w:bCs/>
+          <w:sz w:val="24"/>
+          <w:szCs w:val="24"/>
+        </w:rPr>
+      </w:pPr>
+      <w:r>
+        <w:rPr>
+          <w:rFonts w:asciiTheme="majorHAnsi" w:hAnsiTheme="majorHAnsi" w:cstheme="majorHAnsi"/>
+          <w:b/>
+          <w:bCs/>
+          <w:sz w:val="24"/>
+          <w:szCs w:val="24"/>
+        </w:rPr>
+        <w:t>Ian Mendes Badan</w:t>
+      </w:r>
+    </w:p>
+    <w:p>
+      <w:pPr>
+        <w:jc w:val="right"/>
+        <w:rPr>
+          <w:rFonts w:asciiTheme="majorHAnsi" w:hAnsiTheme="majorHAnsi" w:cstheme="majorHAnsi"/>
+          <w:b/>
+          <w:bCs/>
+          <w:sz w:val="24"/>
+          <w:szCs w:val="24"/>
+        </w:rPr>
+      </w:pPr>
+      <w:r>
+        <w:rPr>
+          <w:rFonts w:asciiTheme="majorHAnsi" w:hAnsiTheme="majorHAnsi" w:cstheme="majorHAnsi"/>
+          <w:b/>
+          <w:bCs/>
+          <w:sz w:val="24"/>
+          <w:szCs w:val="24"/>
+        </w:rPr>
+        <w:t>Matheus Braz de Aquino</w:t>
+      </w:r>
+    </w:p>
+    <w:p>
+      <w:pPr>
+        <w:jc w:val="right"/>
+        <w:rPr>
+          <w:rFonts w:asciiTheme="majorHAnsi" w:hAnsiTheme="majorHAnsi" w:cstheme="majorHAnsi"/>
+          <w:b/>
+          <w:bCs/>
+          <w:sz w:val="24"/>
+          <w:szCs w:val="24"/>
+        </w:rPr>
+      </w:pPr>
+      <w:r>
+        <w:rPr>
+          <w:rFonts w:asciiTheme="majorHAnsi" w:hAnsiTheme="majorHAnsi" w:cstheme="majorHAnsi"/>
+          <w:b/>
+          <w:bCs/>
+          <w:sz w:val="24"/>
+          <w:szCs w:val="24"/>
+        </w:rPr>
+        <w:t xml:space="preserve">Paulo Henrique </w:t>
+      </w:r>
+      <w:r>
+        <w:rPr>
+          <w:rFonts w:asciiTheme="majorHAnsi" w:hAnsiTheme="majorHAnsi" w:cstheme="majorHAnsi"/>
+          <w:b/>
+          <w:bCs/>
+          <w:sz w:val="24"/>
+          <w:szCs w:val="24"/>
+        </w:rPr>
+        <w:t>A</w:t>
+      </w:r>
+      <w:r>
+        <w:rPr>
+          <w:rFonts w:asciiTheme="majorHAnsi" w:hAnsiTheme="majorHAnsi" w:cstheme="majorHAnsi"/>
+          <w:b/>
+          <w:bCs/>
+          <w:sz w:val="24"/>
+          <w:szCs w:val="24"/>
+        </w:rPr>
+        <w:t>lves Batista</w:t>
+      </w:r>
+    </w:p>
+    <w:p>
+      <w:pPr>
+        <w:jc w:val="right"/>
+        <w:rPr>
+          <w:rFonts w:asciiTheme="majorHAnsi" w:hAnsiTheme="majorHAnsi" w:cstheme="majorHAnsi"/>
+          <w:b/>
+          <w:bCs/>
+          <w:sz w:val="24"/>
+          <w:szCs w:val="24"/>
+        </w:rPr>
+      </w:pPr>
+      <w:r>
+        <w:rPr>
+          <w:rFonts w:asciiTheme="majorHAnsi" w:hAnsiTheme="majorHAnsi" w:cstheme="majorHAnsi"/>
+          <w:b/>
+          <w:bCs/>
+          <w:sz w:val="24"/>
+          <w:szCs w:val="24"/>
+        </w:rPr>
+        <w:t>Thiago</w:t>
+      </w:r>
+      <w:r>
+        <w:rPr>
+          <w:rFonts w:asciiTheme="majorHAnsi" w:hAnsiTheme="majorHAnsi" w:cstheme="majorHAnsi"/>
+          <w:b/>
+          <w:bCs/>
+          <w:sz w:val="24"/>
+          <w:szCs w:val="24"/>
+        </w:rPr>
+        <w:t xml:space="preserve"> dos Santos Silva</w:t>
       </w:r>
     </w:p>
     <w:p>
@@ -16,6 +303,11 @@
     </w:p>
     <w:p>
       <w:pPr>
+        <w:jc w:val="right"/>
+      </w:pPr>
+    </w:p>
+    <w:p>
+      <w:pPr>
         <w:jc w:val="center"/>
         <w:rPr>
           <w:b/>
@@ -31,7 +323,6 @@
           <w:sz w:val="40"/>
           <w:szCs w:val="40"/>
         </w:rPr>
-        <w:lastRenderedPageBreak/>
         <w:t>Modelo Descritivo</w:t>
       </w:r>
     </w:p>
@@ -775,6 +1066,7 @@
           <w:szCs w:val="20"/>
           <w:lang w:eastAsia="pt-BR"/>
         </w:rPr>
+        <w:lastRenderedPageBreak/>
         <w:t>A parte de atendimento terá uma lista com informações como nome, idade e quantidades de vezes que já passou pela clínica, podendo ser bem detalhada com um clique, mostrando o histórico dado pelo paciente.</w:t>
       </w:r>
     </w:p>
@@ -823,7 +1115,6 @@
           <w:sz w:val="48"/>
           <w:szCs w:val="48"/>
         </w:rPr>
-        <w:lastRenderedPageBreak/>
         <w:t>Documento Visão</w:t>
       </w:r>
     </w:p>
@@ -1795,6 +2086,7 @@
                 <w:szCs w:val="20"/>
                 <w:lang w:eastAsia="pt-BR"/>
               </w:rPr>
+              <w:lastRenderedPageBreak/>
               <w:t>Para</w:t>
             </w:r>
           </w:p>
@@ -2217,7 +2509,6 @@
                 <w:szCs w:val="20"/>
                 <w:lang w:eastAsia="pt-BR"/>
               </w:rPr>
-              <w:lastRenderedPageBreak/>
               <w:t>Diferente de</w:t>
             </w:r>
           </w:p>
@@ -2844,7 +3135,20 @@
           <w:lang w:eastAsia="pt-BR"/>
         </w:rPr>
         <w:tab/>
-        <w:t>Tem como papel planejar agenda de forma sistêmica para garantir um melhor aproveitamento dos recursos, recursos esses pessoais e tempo, coordenar as atividades para que estas ocorram como planejadas, caso seja necessário deve fazer papel de intervenção para evitar cancelamentos por exemplo, e por fim obter o máximo de informação possível das operações para os próximos planejamentos serem retroalimentados e obter melhorias constantes nos processos. O que implica em que este deve ter acesso a todas as informações de todas as entidades presentes de forma sintetizada e ou detalhada caso seja cabível.</w:t>
+        <w:t xml:space="preserve">Tem como papel planejar agenda de forma sistêmica para garantir um melhor aproveitamento dos recursos, recursos esses pessoais e tempo, coordenar as atividades para que estas ocorram como planejadas, caso seja necessário deve fazer papel de intervenção para evitar cancelamentos por exemplo, e por fim obter o máximo de informação possível das operações para os próximos planejamentos serem retroalimentados e obter melhorias constantes nos processos. O que implica em </w:t>
+      </w:r>
+      <w:r>
+        <w:rPr>
+          <w:rFonts w:eastAsia="Times New Roman" w:cs="Times New Roman"/>
+          <w:i/>
+          <w:iCs/>
+          <w:color w:val="000000"/>
+          <w:sz w:val="20"/>
+          <w:szCs w:val="20"/>
+          <w:lang w:eastAsia="pt-BR"/>
+        </w:rPr>
+        <w:lastRenderedPageBreak/>
+        <w:t>que este deve ter acesso a todas as informações de todas as entidades presentes de forma sintetizada e ou detalhada caso seja cabível.</w:t>
       </w:r>
     </w:p>
     <w:p>
@@ -2901,7 +3205,6 @@
           <w:szCs w:val="20"/>
           <w:lang w:eastAsia="pt-BR"/>
         </w:rPr>
-        <w:lastRenderedPageBreak/>
         <w:t>Resumo dos Envolvidos</w:t>
       </w:r>
     </w:p>
@@ -4296,37 +4599,142 @@
           </w:p>
         </w:tc>
       </w:tr>
+      <w:tr>
+        <w:trPr>
+          <w:trHeight w:val="570"/>
+        </w:trPr>
+        <w:tc>
+          <w:tcPr>
+            <w:tcW w:w="0" w:type="auto"/>
+            <w:tcBorders>
+              <w:top w:val="single" w:sz="8" w:space="0" w:color="000000"/>
+              <w:left w:val="single" w:sz="8" w:space="0" w:color="000000"/>
+              <w:bottom w:val="single" w:sz="8" w:space="0" w:color="000000"/>
+              <w:right w:val="single" w:sz="8" w:space="0" w:color="000000"/>
+            </w:tcBorders>
+            <w:tcMar>
+              <w:top w:w="100" w:type="dxa"/>
+              <w:left w:w="100" w:type="dxa"/>
+              <w:bottom w:w="100" w:type="dxa"/>
+              <w:right w:w="100" w:type="dxa"/>
+            </w:tcMar>
+            <w:hideMark/>
+          </w:tcPr>
+          <w:p>
+            <w:pPr>
+              <w:spacing w:after="0" w:line="240" w:lineRule="auto"/>
+              <w:jc w:val="center"/>
+              <w:rPr>
+                <w:rFonts w:ascii="Times New Roman" w:eastAsia="Times New Roman" w:hAnsi="Times New Roman" w:cs="Times New Roman"/>
+                <w:sz w:val="24"/>
+                <w:szCs w:val="24"/>
+                <w:lang w:eastAsia="pt-BR"/>
+              </w:rPr>
+            </w:pPr>
+            <w:r>
+              <w:rPr>
+                <w:rFonts w:ascii="Arial" w:eastAsia="Times New Roman" w:hAnsi="Arial" w:cs="Arial"/>
+                <w:b/>
+                <w:bCs/>
+                <w:color w:val="000000"/>
+                <w:sz w:val="24"/>
+                <w:szCs w:val="24"/>
+                <w:lang w:eastAsia="pt-BR"/>
+              </w:rPr>
+              <w:lastRenderedPageBreak/>
+              <w:t>Referência:</w:t>
+            </w:r>
+          </w:p>
+        </w:tc>
+        <w:tc>
+          <w:tcPr>
+            <w:tcW w:w="0" w:type="auto"/>
+            <w:tcBorders>
+              <w:top w:val="single" w:sz="8" w:space="0" w:color="000000"/>
+              <w:left w:val="single" w:sz="8" w:space="0" w:color="000000"/>
+              <w:bottom w:val="single" w:sz="8" w:space="0" w:color="000000"/>
+              <w:right w:val="single" w:sz="8" w:space="0" w:color="000000"/>
+            </w:tcBorders>
+            <w:tcMar>
+              <w:top w:w="100" w:type="dxa"/>
+              <w:left w:w="100" w:type="dxa"/>
+              <w:bottom w:w="100" w:type="dxa"/>
+              <w:right w:w="100" w:type="dxa"/>
+            </w:tcMar>
+            <w:hideMark/>
+          </w:tcPr>
+          <w:p>
+            <w:pPr>
+              <w:spacing w:after="0" w:line="240" w:lineRule="auto"/>
+              <w:jc w:val="center"/>
+              <w:rPr>
+                <w:rFonts w:ascii="Times New Roman" w:eastAsia="Times New Roman" w:hAnsi="Times New Roman" w:cs="Times New Roman"/>
+                <w:sz w:val="24"/>
+                <w:szCs w:val="24"/>
+                <w:lang w:eastAsia="pt-BR"/>
+              </w:rPr>
+            </w:pPr>
+            <w:r>
+              <w:rPr>
+                <w:rFonts w:ascii="Arial" w:eastAsia="Times New Roman" w:hAnsi="Arial" w:cs="Arial"/>
+                <w:b/>
+                <w:bCs/>
+                <w:color w:val="000000"/>
+                <w:sz w:val="28"/>
+                <w:szCs w:val="28"/>
+                <w:lang w:eastAsia="pt-BR"/>
+              </w:rPr>
+              <w:t>HU2</w:t>
+            </w:r>
+          </w:p>
+        </w:tc>
+      </w:tr>
+      <w:tr>
+        <w:trPr>
+          <w:trHeight w:val="680"/>
+        </w:trPr>
+        <w:tc>
+          <w:tcPr>
+            <w:tcW w:w="0" w:type="auto"/>
+            <w:gridSpan w:val="2"/>
+            <w:tcBorders>
+              <w:top w:val="single" w:sz="8" w:space="0" w:color="000000"/>
+              <w:left w:val="single" w:sz="8" w:space="0" w:color="000000"/>
+              <w:bottom w:val="single" w:sz="8" w:space="0" w:color="000000"/>
+              <w:right w:val="single" w:sz="8" w:space="0" w:color="000000"/>
+            </w:tcBorders>
+            <w:tcMar>
+              <w:top w:w="100" w:type="dxa"/>
+              <w:left w:w="100" w:type="dxa"/>
+              <w:bottom w:w="100" w:type="dxa"/>
+              <w:right w:w="100" w:type="dxa"/>
+            </w:tcMar>
+            <w:hideMark/>
+          </w:tcPr>
+          <w:p>
+            <w:pPr>
+              <w:spacing w:after="0" w:line="240" w:lineRule="auto"/>
+              <w:rPr>
+                <w:rFonts w:ascii="Times New Roman" w:eastAsia="Times New Roman" w:hAnsi="Times New Roman" w:cs="Times New Roman"/>
+                <w:sz w:val="24"/>
+                <w:szCs w:val="24"/>
+                <w:lang w:eastAsia="pt-BR"/>
+              </w:rPr>
+            </w:pPr>
+            <w:r>
+              <w:rPr>
+                <w:rFonts w:ascii="Arial" w:eastAsia="Times New Roman" w:hAnsi="Arial" w:cs="Arial"/>
+                <w:color w:val="000000"/>
+                <w:sz w:val="20"/>
+                <w:szCs w:val="20"/>
+                <w:lang w:eastAsia="pt-BR"/>
+              </w:rPr>
+              <w:t>Eu, como um usuário do sistema, desejo poder alterar/recuperar minha senha, para caso eu o perca a senha.</w:t>
+            </w:r>
+          </w:p>
+        </w:tc>
+      </w:tr>
     </w:tbl>
-    <w:p>
-      <w:pPr>
-        <w:spacing w:after="0" w:line="240" w:lineRule="auto"/>
-        <w:rPr>
-          <w:rFonts w:ascii="Times New Roman" w:eastAsia="Times New Roman" w:hAnsi="Times New Roman" w:cs="Times New Roman"/>
-          <w:sz w:val="24"/>
-          <w:szCs w:val="24"/>
-          <w:lang w:eastAsia="pt-BR"/>
-        </w:rPr>
-      </w:pPr>
-    </w:p>
-    <w:p>
-      <w:pPr>
-        <w:rPr>
-          <w:rFonts w:ascii="Times New Roman" w:eastAsia="Times New Roman" w:hAnsi="Times New Roman" w:cs="Times New Roman"/>
-          <w:sz w:val="24"/>
-          <w:szCs w:val="24"/>
-          <w:lang w:eastAsia="pt-BR"/>
-        </w:rPr>
-      </w:pPr>
-      <w:r>
-        <w:rPr>
-          <w:rFonts w:ascii="Times New Roman" w:eastAsia="Times New Roman" w:hAnsi="Times New Roman" w:cs="Times New Roman"/>
-          <w:sz w:val="24"/>
-          <w:szCs w:val="24"/>
-          <w:lang w:eastAsia="pt-BR"/>
-        </w:rPr>
-        <w:br w:type="page"/>
-      </w:r>
-    </w:p>
     <w:p>
       <w:pPr>
         <w:spacing w:after="0" w:line="240" w:lineRule="auto"/>
@@ -4437,7 +4845,7 @@
                 <w:szCs w:val="28"/>
                 <w:lang w:eastAsia="pt-BR"/>
               </w:rPr>
-              <w:t>HU2</w:t>
+              <w:t>HU3</w:t>
             </w:r>
           </w:p>
         </w:tc>
@@ -4482,7 +4890,7 @@
                 <w:szCs w:val="20"/>
                 <w:lang w:eastAsia="pt-BR"/>
               </w:rPr>
-              <w:t>Eu, como um usuário do sistema, desejo poder alterar/recuperar minha senha, para caso eu o perca a senha.</w:t>
+              <w:t>Eu, como administrador, preciso ter a capacidade de adicionar outros administradores, para caso seja necessário de uma outra pessoa ajudando na administração do sistema.</w:t>
             </w:r>
           </w:p>
         </w:tc>
@@ -4598,7 +5006,7 @@
                 <w:szCs w:val="28"/>
                 <w:lang w:eastAsia="pt-BR"/>
               </w:rPr>
-              <w:t>HU3</w:t>
+              <w:t>HU4</w:t>
             </w:r>
           </w:p>
         </w:tc>
@@ -4643,7 +5051,7 @@
                 <w:szCs w:val="20"/>
                 <w:lang w:eastAsia="pt-BR"/>
               </w:rPr>
-              <w:t>Eu, como administrador, preciso ter a capacidade de adicionar outros administradores, para caso seja necessário de uma outra pessoa ajudando na administração do sistema.</w:t>
+              <w:t>Eu, como administrador, preciso ter capacidade de adicionar novos psicólogos no sistema, para caso aconteça uma contratação.</w:t>
             </w:r>
           </w:p>
         </w:tc>
@@ -4759,7 +5167,7 @@
                 <w:szCs w:val="28"/>
                 <w:lang w:eastAsia="pt-BR"/>
               </w:rPr>
-              <w:t>HU4</w:t>
+              <w:t>HU5</w:t>
             </w:r>
           </w:p>
         </w:tc>
@@ -4804,7 +5212,7 @@
                 <w:szCs w:val="20"/>
                 <w:lang w:eastAsia="pt-BR"/>
               </w:rPr>
-              <w:t>Eu, como administrador, preciso ter capacidade de adicionar novos psicólogos no sistema, para caso aconteça uma contratação.</w:t>
+              <w:t>Eu, como administrador, preciso ter a capacidade de adicionar novos atendentes no sistema, para caso aconteça uma contratação nova.</w:t>
             </w:r>
           </w:p>
         </w:tc>
@@ -4920,7 +5328,7 @@
                 <w:szCs w:val="28"/>
                 <w:lang w:eastAsia="pt-BR"/>
               </w:rPr>
-              <w:t>HU5</w:t>
+              <w:t>HU6</w:t>
             </w:r>
           </w:p>
         </w:tc>
@@ -4965,7 +5373,7 @@
                 <w:szCs w:val="20"/>
                 <w:lang w:eastAsia="pt-BR"/>
               </w:rPr>
-              <w:t>Eu, como administrador, preciso ter a capacidade de adicionar novos atendentes no sistema, para caso aconteça uma contratação nova.</w:t>
+              <w:t>Eu, como administrador, preciso ter a capacidade de remover psicólogos, administradores e atendentes do sistema para caso aconteça alguma demissão.</w:t>
             </w:r>
           </w:p>
         </w:tc>
@@ -5081,7 +5489,7 @@
                 <w:szCs w:val="28"/>
                 <w:lang w:eastAsia="pt-BR"/>
               </w:rPr>
-              <w:t>HU6</w:t>
+              <w:t>HU7</w:t>
             </w:r>
           </w:p>
         </w:tc>
@@ -5126,7 +5534,7 @@
                 <w:szCs w:val="20"/>
                 <w:lang w:eastAsia="pt-BR"/>
               </w:rPr>
-              <w:t>Eu, como administrador, preciso ter a capacidade de remover psicólogos, administradores e atendentes do sistema para caso aconteça alguma demissão.</w:t>
+              <w:t>Eu, como paciente/cliente, desejo poder olhar o horário das consultas, para que assim eu possa me lembrar da data e horário do atendimento caso esqueça </w:t>
             </w:r>
           </w:p>
         </w:tc>
@@ -5242,167 +5650,6 @@
                 <w:szCs w:val="28"/>
                 <w:lang w:eastAsia="pt-BR"/>
               </w:rPr>
-              <w:t>HU7</w:t>
-            </w:r>
-          </w:p>
-        </w:tc>
-      </w:tr>
-      <w:tr>
-        <w:trPr>
-          <w:trHeight w:val="680"/>
-        </w:trPr>
-        <w:tc>
-          <w:tcPr>
-            <w:tcW w:w="0" w:type="auto"/>
-            <w:gridSpan w:val="2"/>
-            <w:tcBorders>
-              <w:top w:val="single" w:sz="8" w:space="0" w:color="000000"/>
-              <w:left w:val="single" w:sz="8" w:space="0" w:color="000000"/>
-              <w:bottom w:val="single" w:sz="8" w:space="0" w:color="000000"/>
-              <w:right w:val="single" w:sz="8" w:space="0" w:color="000000"/>
-            </w:tcBorders>
-            <w:tcMar>
-              <w:top w:w="100" w:type="dxa"/>
-              <w:left w:w="100" w:type="dxa"/>
-              <w:bottom w:w="100" w:type="dxa"/>
-              <w:right w:w="100" w:type="dxa"/>
-            </w:tcMar>
-            <w:hideMark/>
-          </w:tcPr>
-          <w:p>
-            <w:pPr>
-              <w:spacing w:after="0" w:line="240" w:lineRule="auto"/>
-              <w:rPr>
-                <w:rFonts w:ascii="Times New Roman" w:eastAsia="Times New Roman" w:hAnsi="Times New Roman" w:cs="Times New Roman"/>
-                <w:sz w:val="24"/>
-                <w:szCs w:val="24"/>
-                <w:lang w:eastAsia="pt-BR"/>
-              </w:rPr>
-            </w:pPr>
-            <w:r>
-              <w:rPr>
-                <w:rFonts w:ascii="Arial" w:eastAsia="Times New Roman" w:hAnsi="Arial" w:cs="Arial"/>
-                <w:color w:val="000000"/>
-                <w:sz w:val="20"/>
-                <w:szCs w:val="20"/>
-                <w:lang w:eastAsia="pt-BR"/>
-              </w:rPr>
-              <w:t>Eu, como paciente/cliente, desejo poder olhar o horário das consultas, para que assim eu possa me lembrar da data e horário do atendimento caso esqueça </w:t>
-            </w:r>
-          </w:p>
-        </w:tc>
-      </w:tr>
-    </w:tbl>
-    <w:p>
-      <w:pPr>
-        <w:spacing w:after="0" w:line="240" w:lineRule="auto"/>
-        <w:rPr>
-          <w:rFonts w:ascii="Times New Roman" w:eastAsia="Times New Roman" w:hAnsi="Times New Roman" w:cs="Times New Roman"/>
-          <w:sz w:val="24"/>
-          <w:szCs w:val="24"/>
-          <w:lang w:eastAsia="pt-BR"/>
-        </w:rPr>
-      </w:pPr>
-    </w:p>
-    <w:tbl>
-      <w:tblPr>
-        <w:tblW w:w="9026" w:type="dxa"/>
-        <w:tblCellMar>
-          <w:top w:w="15" w:type="dxa"/>
-          <w:left w:w="15" w:type="dxa"/>
-          <w:bottom w:w="15" w:type="dxa"/>
-          <w:right w:w="15" w:type="dxa"/>
-        </w:tblCellMar>
-        <w:tblLook w:val="04A0" w:firstRow="1" w:lastRow="0" w:firstColumn="1" w:lastColumn="0" w:noHBand="0" w:noVBand="1"/>
-      </w:tblPr>
-      <w:tblGrid>
-        <w:gridCol w:w="5999"/>
-        <w:gridCol w:w="3027"/>
-      </w:tblGrid>
-      <w:tr>
-        <w:trPr>
-          <w:trHeight w:val="570"/>
-        </w:trPr>
-        <w:tc>
-          <w:tcPr>
-            <w:tcW w:w="0" w:type="auto"/>
-            <w:tcBorders>
-              <w:top w:val="single" w:sz="8" w:space="0" w:color="000000"/>
-              <w:left w:val="single" w:sz="8" w:space="0" w:color="000000"/>
-              <w:bottom w:val="single" w:sz="8" w:space="0" w:color="000000"/>
-              <w:right w:val="single" w:sz="8" w:space="0" w:color="000000"/>
-            </w:tcBorders>
-            <w:tcMar>
-              <w:top w:w="100" w:type="dxa"/>
-              <w:left w:w="100" w:type="dxa"/>
-              <w:bottom w:w="100" w:type="dxa"/>
-              <w:right w:w="100" w:type="dxa"/>
-            </w:tcMar>
-            <w:hideMark/>
-          </w:tcPr>
-          <w:p>
-            <w:pPr>
-              <w:spacing w:after="0" w:line="240" w:lineRule="auto"/>
-              <w:jc w:val="center"/>
-              <w:rPr>
-                <w:rFonts w:ascii="Times New Roman" w:eastAsia="Times New Roman" w:hAnsi="Times New Roman" w:cs="Times New Roman"/>
-                <w:sz w:val="24"/>
-                <w:szCs w:val="24"/>
-                <w:lang w:eastAsia="pt-BR"/>
-              </w:rPr>
-            </w:pPr>
-            <w:r>
-              <w:rPr>
-                <w:rFonts w:ascii="Arial" w:eastAsia="Times New Roman" w:hAnsi="Arial" w:cs="Arial"/>
-                <w:b/>
-                <w:bCs/>
-                <w:color w:val="000000"/>
-                <w:sz w:val="24"/>
-                <w:szCs w:val="24"/>
-                <w:lang w:eastAsia="pt-BR"/>
-              </w:rPr>
-              <w:t>Referência:</w:t>
-            </w:r>
-          </w:p>
-        </w:tc>
-        <w:tc>
-          <w:tcPr>
-            <w:tcW w:w="0" w:type="auto"/>
-            <w:tcBorders>
-              <w:top w:val="single" w:sz="8" w:space="0" w:color="000000"/>
-              <w:left w:val="single" w:sz="8" w:space="0" w:color="000000"/>
-              <w:bottom w:val="single" w:sz="8" w:space="0" w:color="000000"/>
-              <w:right w:val="single" w:sz="8" w:space="0" w:color="000000"/>
-            </w:tcBorders>
-            <w:tcMar>
-              <w:top w:w="100" w:type="dxa"/>
-              <w:left w:w="100" w:type="dxa"/>
-              <w:bottom w:w="100" w:type="dxa"/>
-              <w:right w:w="100" w:type="dxa"/>
-            </w:tcMar>
-            <w:hideMark/>
-          </w:tcPr>
-          <w:p>
-            <w:pPr>
-              <w:spacing w:after="0" w:line="240" w:lineRule="auto"/>
-              <w:jc w:val="center"/>
-              <w:rPr>
-                <w:rFonts w:ascii="Times New Roman" w:eastAsia="Times New Roman" w:hAnsi="Times New Roman" w:cs="Times New Roman"/>
-                <w:sz w:val="24"/>
-                <w:szCs w:val="24"/>
-                <w:lang w:eastAsia="pt-BR"/>
-              </w:rPr>
-            </w:pPr>
-            <w:r>
-              <w:rPr>
-                <w:rFonts w:ascii="Arial" w:eastAsia="Times New Roman" w:hAnsi="Arial" w:cs="Arial"/>
-                <w:b/>
-                <w:bCs/>
-                <w:color w:val="000000"/>
-                <w:sz w:val="28"/>
-                <w:szCs w:val="28"/>
-                <w:lang w:eastAsia="pt-BR"/>
-              </w:rPr>
               <w:t>HU8</w:t>
             </w:r>
           </w:p>
@@ -6602,6 +6849,41 @@
           <w:lang w:eastAsia="pt-BR"/>
         </w:rPr>
       </w:pPr>
+    </w:p>
+    <w:p>
+      <w:pPr>
+        <w:spacing w:after="0" w:line="240" w:lineRule="auto"/>
+        <w:rPr>
+          <w:rFonts w:ascii="Times New Roman" w:eastAsia="Times New Roman" w:hAnsi="Times New Roman" w:cs="Times New Roman"/>
+          <w:sz w:val="24"/>
+          <w:szCs w:val="24"/>
+          <w:lang w:eastAsia="pt-BR"/>
+        </w:rPr>
+      </w:pPr>
+    </w:p>
+    <w:p>
+      <w:pPr>
+        <w:spacing w:after="0" w:line="240" w:lineRule="auto"/>
+        <w:rPr>
+          <w:rFonts w:ascii="Times New Roman" w:eastAsia="Times New Roman" w:hAnsi="Times New Roman" w:cs="Times New Roman"/>
+          <w:sz w:val="24"/>
+          <w:szCs w:val="24"/>
+          <w:lang w:eastAsia="pt-BR"/>
+        </w:rPr>
+      </w:pPr>
+    </w:p>
+    <w:p>
+      <w:pPr>
+        <w:spacing w:after="0" w:line="240" w:lineRule="auto"/>
+        <w:rPr>
+          <w:rFonts w:ascii="Times New Roman" w:eastAsia="Times New Roman" w:hAnsi="Times New Roman" w:cs="Times New Roman"/>
+          <w:sz w:val="24"/>
+          <w:szCs w:val="24"/>
+          <w:lang w:eastAsia="pt-BR"/>
+        </w:rPr>
+      </w:pPr>
+      <w:bookmarkStart w:id="0" w:name="_GoBack"/>
+      <w:bookmarkEnd w:id="0"/>
     </w:p>
     <w:tbl>
       <w:tblPr>
@@ -9662,6 +9944,7 @@
                 <w:sz w:val="20"/>
                 <w:szCs w:val="20"/>
               </w:rPr>
+              <w:lastRenderedPageBreak/>
               <w:t xml:space="preserve">Pré-Condição: </w:t>
             </w:r>
             <w:r>
@@ -10650,6 +10933,7 @@
                 <w:sz w:val="20"/>
                 <w:szCs w:val="20"/>
               </w:rPr>
+              <w:lastRenderedPageBreak/>
               <w:t xml:space="preserve">Requisito Especial: </w:t>
             </w:r>
             <w:r>
@@ -11833,6 +12117,7 @@
                 <w:sz w:val="20"/>
                 <w:szCs w:val="20"/>
               </w:rPr>
+              <w:lastRenderedPageBreak/>
               <w:t xml:space="preserve">       </w:t>
             </w:r>
           </w:p>
@@ -11999,9 +12284,9 @@
       <w:lvlJc w:val="left"/>
       <w:pPr>
         <w:tabs>
-          <w:tab w:val="num" w:pos="720"/>
+          <w:tab w:val="num" w:pos="2280"/>
         </w:tabs>
-        <w:ind w:left="720" w:hanging="360"/>
+        <w:ind w:left="2280" w:hanging="360"/>
       </w:pPr>
       <w:rPr>
         <w:rFonts w:ascii="Symbol" w:hAnsi="Symbol" w:hint="default"/>
@@ -12015,9 +12300,9 @@
       <w:lvlJc w:val="left"/>
       <w:pPr>
         <w:tabs>
-          <w:tab w:val="num" w:pos="1440"/>
+          <w:tab w:val="num" w:pos="3000"/>
         </w:tabs>
-        <w:ind w:left="1440" w:hanging="360"/>
+        <w:ind w:left="3000" w:hanging="360"/>
       </w:pPr>
       <w:rPr>
         <w:rFonts w:ascii="Courier New" w:hAnsi="Courier New" w:hint="default"/>
@@ -12031,9 +12316,9 @@
       <w:lvlJc w:val="left"/>
       <w:pPr>
         <w:tabs>
-          <w:tab w:val="num" w:pos="2160"/>
+          <w:tab w:val="num" w:pos="3720"/>
         </w:tabs>
-        <w:ind w:left="2160" w:hanging="360"/>
+        <w:ind w:left="3720" w:hanging="360"/>
       </w:pPr>
       <w:rPr>
         <w:rFonts w:ascii="Wingdings" w:hAnsi="Wingdings" w:hint="default"/>
@@ -12047,9 +12332,9 @@
       <w:lvlJc w:val="left"/>
       <w:pPr>
         <w:tabs>
-          <w:tab w:val="num" w:pos="2880"/>
+          <w:tab w:val="num" w:pos="4440"/>
         </w:tabs>
-        <w:ind w:left="2880" w:hanging="360"/>
+        <w:ind w:left="4440" w:hanging="360"/>
       </w:pPr>
       <w:rPr>
         <w:rFonts w:ascii="Wingdings" w:hAnsi="Wingdings" w:hint="default"/>
@@ -12063,9 +12348,9 @@
       <w:lvlJc w:val="left"/>
       <w:pPr>
         <w:tabs>
-          <w:tab w:val="num" w:pos="3600"/>
+          <w:tab w:val="num" w:pos="5160"/>
         </w:tabs>
-        <w:ind w:left="3600" w:hanging="360"/>
+        <w:ind w:left="5160" w:hanging="360"/>
       </w:pPr>
       <w:rPr>
         <w:rFonts w:ascii="Wingdings" w:hAnsi="Wingdings" w:hint="default"/>
@@ -12079,9 +12364,9 @@
       <w:lvlJc w:val="left"/>
       <w:pPr>
         <w:tabs>
-          <w:tab w:val="num" w:pos="4320"/>
+          <w:tab w:val="num" w:pos="5880"/>
         </w:tabs>
-        <w:ind w:left="4320" w:hanging="360"/>
+        <w:ind w:left="5880" w:hanging="360"/>
       </w:pPr>
       <w:rPr>
         <w:rFonts w:ascii="Wingdings" w:hAnsi="Wingdings" w:hint="default"/>
@@ -12095,9 +12380,9 @@
       <w:lvlJc w:val="left"/>
       <w:pPr>
         <w:tabs>
-          <w:tab w:val="num" w:pos="5040"/>
+          <w:tab w:val="num" w:pos="6600"/>
         </w:tabs>
-        <w:ind w:left="5040" w:hanging="360"/>
+        <w:ind w:left="6600" w:hanging="360"/>
       </w:pPr>
       <w:rPr>
         <w:rFonts w:ascii="Wingdings" w:hAnsi="Wingdings" w:hint="default"/>
@@ -12111,9 +12396,9 @@
       <w:lvlJc w:val="left"/>
       <w:pPr>
         <w:tabs>
-          <w:tab w:val="num" w:pos="5760"/>
+          <w:tab w:val="num" w:pos="7320"/>
         </w:tabs>
-        <w:ind w:left="5760" w:hanging="360"/>
+        <w:ind w:left="7320" w:hanging="360"/>
       </w:pPr>
       <w:rPr>
         <w:rFonts w:ascii="Wingdings" w:hAnsi="Wingdings" w:hint="default"/>
@@ -12127,9 +12412,9 @@
       <w:lvlJc w:val="left"/>
       <w:pPr>
         <w:tabs>
-          <w:tab w:val="num" w:pos="6480"/>
+          <w:tab w:val="num" w:pos="8040"/>
         </w:tabs>
-        <w:ind w:left="6480" w:hanging="360"/>
+        <w:ind w:left="8040" w:hanging="360"/>
       </w:pPr>
       <w:rPr>
         <w:rFonts w:ascii="Wingdings" w:hAnsi="Wingdings" w:hint="default"/>
@@ -13698,7 +13983,7 @@
   <w:abstractNum w:abstractNumId="15" w15:restartNumberingAfterBreak="0">
     <w:nsid w:val="35FD5E5D"/>
     <w:multiLevelType w:val="multilevel"/>
-    <w:tmpl w:val="9C144B52"/>
+    <w:tmpl w:val="322ACA66"/>
     <w:lvl w:ilvl="0">
       <w:start w:val="1"/>
       <w:numFmt w:val="decimal"/>
@@ -13706,10 +13991,14 @@
       <w:lvlJc w:val="left"/>
       <w:pPr>
         <w:tabs>
-          <w:tab w:val="num" w:pos="720"/>
+          <w:tab w:val="num" w:pos="1416"/>
         </w:tabs>
-        <w:ind w:left="720" w:hanging="360"/>
-      </w:pPr>
+        <w:ind w:left="1416" w:hanging="360"/>
+      </w:pPr>
+      <w:rPr>
+        <w:sz w:val="44"/>
+        <w:szCs w:val="44"/>
+      </w:rPr>
     </w:lvl>
     <w:lvl w:ilvl="1" w:tentative="1">
       <w:start w:val="1"/>
@@ -13718,9 +14007,9 @@
       <w:lvlJc w:val="left"/>
       <w:pPr>
         <w:tabs>
-          <w:tab w:val="num" w:pos="1440"/>
+          <w:tab w:val="num" w:pos="2136"/>
         </w:tabs>
-        <w:ind w:left="1440" w:hanging="360"/>
+        <w:ind w:left="2136" w:hanging="360"/>
       </w:pPr>
     </w:lvl>
     <w:lvl w:ilvl="2" w:tentative="1">
@@ -13730,9 +14019,9 @@
       <w:lvlJc w:val="left"/>
       <w:pPr>
         <w:tabs>
-          <w:tab w:val="num" w:pos="2160"/>
+          <w:tab w:val="num" w:pos="2856"/>
         </w:tabs>
-        <w:ind w:left="2160" w:hanging="360"/>
+        <w:ind w:left="2856" w:hanging="360"/>
       </w:pPr>
     </w:lvl>
     <w:lvl w:ilvl="3" w:tentative="1">
@@ -13742,9 +14031,9 @@
       <w:lvlJc w:val="left"/>
       <w:pPr>
         <w:tabs>
-          <w:tab w:val="num" w:pos="2880"/>
+          <w:tab w:val="num" w:pos="3576"/>
         </w:tabs>
-        <w:ind w:left="2880" w:hanging="360"/>
+        <w:ind w:left="3576" w:hanging="360"/>
       </w:pPr>
     </w:lvl>
     <w:lvl w:ilvl="4" w:tentative="1">
@@ -13754,9 +14043,9 @@
       <w:lvlJc w:val="left"/>
       <w:pPr>
         <w:tabs>
-          <w:tab w:val="num" w:pos="3600"/>
+          <w:tab w:val="num" w:pos="4296"/>
         </w:tabs>
-        <w:ind w:left="3600" w:hanging="360"/>
+        <w:ind w:left="4296" w:hanging="360"/>
       </w:pPr>
     </w:lvl>
     <w:lvl w:ilvl="5" w:tentative="1">
@@ -13766,9 +14055,9 @@
       <w:lvlJc w:val="left"/>
       <w:pPr>
         <w:tabs>
-          <w:tab w:val="num" w:pos="4320"/>
+          <w:tab w:val="num" w:pos="5016"/>
         </w:tabs>
-        <w:ind w:left="4320" w:hanging="360"/>
+        <w:ind w:left="5016" w:hanging="360"/>
       </w:pPr>
     </w:lvl>
     <w:lvl w:ilvl="6" w:tentative="1">
@@ -13778,9 +14067,9 @@
       <w:lvlJc w:val="left"/>
       <w:pPr>
         <w:tabs>
-          <w:tab w:val="num" w:pos="5040"/>
+          <w:tab w:val="num" w:pos="5736"/>
         </w:tabs>
-        <w:ind w:left="5040" w:hanging="360"/>
+        <w:ind w:left="5736" w:hanging="360"/>
       </w:pPr>
     </w:lvl>
     <w:lvl w:ilvl="7" w:tentative="1">
@@ -13790,9 +14079,9 @@
       <w:lvlJc w:val="left"/>
       <w:pPr>
         <w:tabs>
-          <w:tab w:val="num" w:pos="5760"/>
+          <w:tab w:val="num" w:pos="6456"/>
         </w:tabs>
-        <w:ind w:left="5760" w:hanging="360"/>
+        <w:ind w:left="6456" w:hanging="360"/>
       </w:pPr>
     </w:lvl>
     <w:lvl w:ilvl="8" w:tentative="1">
@@ -13802,16 +14091,16 @@
       <w:lvlJc w:val="left"/>
       <w:pPr>
         <w:tabs>
-          <w:tab w:val="num" w:pos="6480"/>
+          <w:tab w:val="num" w:pos="7176"/>
         </w:tabs>
-        <w:ind w:left="6480" w:hanging="360"/>
+        <w:ind w:left="7176" w:hanging="360"/>
       </w:pPr>
     </w:lvl>
   </w:abstractNum>
   <w:abstractNum w:abstractNumId="16" w15:restartNumberingAfterBreak="0">
     <w:nsid w:val="360E7A12"/>
     <w:multiLevelType w:val="multilevel"/>
-    <w:tmpl w:val="942266F6"/>
+    <w:tmpl w:val="A5D20C6C"/>
     <w:lvl w:ilvl="0">
       <w:start w:val="2"/>
       <w:numFmt w:val="decimal"/>
@@ -15188,6 +15477,10 @@
         <w:numFmt w:val="decimal"/>
         <w:lvlText w:val="%1."/>
         <w:lvlJc w:val="left"/>
+        <w:rPr>
+          <w:sz w:val="44"/>
+          <w:szCs w:val="44"/>
+        </w:rPr>
       </w:lvl>
     </w:lvlOverride>
   </w:num>
@@ -15369,6 +15662,7 @@
     <w:lsdException w:name="HTML Sample" w:semiHidden="1" w:unhideWhenUsed="1"/>
     <w:lsdException w:name="HTML Typewriter" w:semiHidden="1" w:unhideWhenUsed="1"/>
     <w:lsdException w:name="HTML Variable" w:semiHidden="1" w:unhideWhenUsed="1"/>
+    <w:lsdException w:name="Normal Table" w:semiHidden="1" w:unhideWhenUsed="1"/>
     <w:lsdException w:name="annotation subject" w:semiHidden="1" w:unhideWhenUsed="1"/>
     <w:lsdException w:name="No List" w:semiHidden="1" w:unhideWhenUsed="1"/>
     <w:lsdException w:name="Outline List 1" w:semiHidden="1" w:unhideWhenUsed="1"/>
@@ -15415,8 +15709,10 @@
     <w:lsdException w:name="Table Subtle 2" w:semiHidden="1" w:unhideWhenUsed="1"/>
     <w:lsdException w:name="Table Web 1" w:semiHidden="1" w:unhideWhenUsed="1"/>
     <w:lsdException w:name="Table Web 2" w:semiHidden="1" w:unhideWhenUsed="1"/>
+    <w:lsdException w:name="Table Web 3" w:semiHidden="1" w:unhideWhenUsed="1"/>
     <w:lsdException w:name="Balloon Text" w:semiHidden="1" w:unhideWhenUsed="1"/>
     <w:lsdException w:name="Table Grid" w:uiPriority="39"/>
+    <w:lsdException w:name="Table Theme" w:semiHidden="1" w:unhideWhenUsed="1"/>
     <w:lsdException w:name="Placeholder Text" w:semiHidden="1"/>
     <w:lsdException w:name="No Spacing" w:uiPriority="1" w:qFormat="1"/>
     <w:lsdException w:name="Light Shading" w:uiPriority="60"/>
@@ -16108,7 +16404,7 @@
 </file>
 
 <file path=customXml/itemProps1.xml><?xml version="1.0" encoding="utf-8"?>
-<ds:datastoreItem xmlns:ds="http://schemas.openxmlformats.org/officeDocument/2006/customXml" ds:itemID="{39160519-3FE9-4B6B-8DAF-FE59440EAEAD}">
+<ds:datastoreItem xmlns:ds="http://schemas.openxmlformats.org/officeDocument/2006/customXml" ds:itemID="{7C33FD3E-0C9E-4E15-B515-039D36CE719D}">
   <ds:schemaRefs>
     <ds:schemaRef ds:uri="http://schemas.openxmlformats.org/officeDocument/2006/bibliography"/>
   </ds:schemaRefs>
